--- a/Test_BP/Fol_2k_files_500(2)/es-ES/file 500_2 - Copy (426).docx
+++ b/Test_BP/Fol_2k_files_500(2)/es-ES/file 500_2 - Copy (426).docx
@@ -1,7 +1,7 @@
 
 <file path=word/document.xml><?xml version="1.0" encoding="utf-8"?>
 <w:document xmlns:wpc="http://schemas.microsoft.com/office/word/2010/wordprocessingCanvas" xmlns:cx="http://schemas.microsoft.com/office/drawing/2014/chartex" xmlns:cx1="http://schemas.microsoft.com/office/drawing/2015/9/8/chartex" xmlns:cx2="http://schemas.microsoft.com/office/drawing/2015/10/21/chartex" xmlns:cx3="http://schemas.microsoft.com/office/drawing/2016/5/9/chartex" xmlns:cx4="http://schemas.microsoft.com/office/drawing/2016/5/10/chartex" xmlns:cx5="http://schemas.microsoft.com/office/drawing/2016/5/11/chartex" xmlns:mc="http://schemas.openxmlformats.org/markup-compatibility/2006" xmlns:o="urn:schemas-microsoft-com:office:office" xmlns:r="http://schemas.openxmlformats.org/officeDocument/2006/relationships" xmlns:m="http://schemas.openxmlformats.org/officeDocument/2006/math" xmlns:v="urn:schemas-microsoft-com:vml" xmlns:wp14="http://schemas.microsoft.com/office/word/2010/wordprocessingDrawing" xmlns:wp="http://schemas.openxmlformats.org/drawingml/2006/wordprocessingDrawing" xmlns:w10="urn:schemas-microsoft-com:office:word" xmlns:w="http://schemas.openxmlformats.org/wordprocessingml/2006/main" xmlns:w14="http://schemas.microsoft.com/office/word/2010/wordml" xmlns:w15="http://schemas.microsoft.com/office/word/2012/wordml" xmlns:wne="http://schemas.microsoft.com/office/word/2006/wordml" xmlns:wpg="http://schemas.microsoft.com/office/word/2010/wordprocessingGroup" xmlns:wpi="http://schemas.microsoft.com/office/word/2010/wordprocessingInk" xmlns:wps="http://schemas.microsoft.com/office/word/2010/wordprocessingShape" mc:Ignorable="w14 w15 wp14">
-  <!-- Generated by Aspose.Words for Java 20.12.0 -->
+  <!-- Generated by Aspose.Words for Java 21.10.0 -->
   <w:body>
     <w:p>
       <w:pPr>
@@ -35,44 +35,44 @@
           <w:highlight w:val="none"/>
           <w:u w:val="none" w:color="auto"/>
           <w:effect w:val="none"/>
-          <w:bdr w:val="nil"/>
-          <w:shd w:val="clear" w:color="auto" w:fill="auto"/>
-          <w:vertAlign w:val="baseline"/>
-          <w:rtl w:val="0"/>
-          <w:cs w:val="0"/>
-          <w:lang w:val="es-ES" w:eastAsia="zh-TW" w:bidi="ar-SA"/>
-        </w:rPr>
-        <w:t>t èêxcèêpt tóõ sóõ tèêmpèêr mùûtùûààl tààstèês móõthèêr.</w:t>
-      </w:r>
-      <w:r>
-        <w:rPr>
-          <w:rStyle w:val="DefaultParagraphFont"/>
-          <w:rFonts w:ascii="Calibri" w:eastAsia="Calibri" w:hAnsi="Calibri" w:cs="Calibri"/>
-          <w:b w:val="0"/>
-          <w:bCs w:val="0"/>
-          <w:i w:val="0"/>
-          <w:iCs w:val="0"/>
-          <w:caps w:val="0"/>
-          <w:smallCaps w:val="0"/>
-          <w:strike w:val="0"/>
-          <w:dstrike w:val="0"/>
-          <w:outline w:val="0"/>
-          <w:shadow w:val="0"/>
-          <w:emboss w:val="0"/>
-          <w:imprint w:val="0"/>
-          <w:noProof w:val="0"/>
-          <w:vanish w:val="0"/>
-          <w:color w:val="auto"/>
-          <w:spacing w:val="0"/>
-          <w:w w:val="100"/>
-          <w:kern w:val="0"/>
-          <w:position w:val="0"/>
-          <w:sz w:val="22"/>
-          <w:szCs w:val="22"/>
-          <w:highlight w:val="none"/>
-          <w:u w:val="none" w:color="auto"/>
-          <w:effect w:val="none"/>
-          <w:bdr w:val="nil"/>
+          <w:bdr w:val="none" w:sz="0" w:space="0" w:color="auto"/>
+          <w:shd w:val="clear" w:color="auto" w:fill="auto"/>
+          <w:vertAlign w:val="baseline"/>
+          <w:rtl w:val="0"/>
+          <w:cs w:val="0"/>
+          <w:lang w:val="es-ES" w:eastAsia="zh-TW" w:bidi="ar-SA"/>
+        </w:rPr>
+        <w:t>t èéxcèépt tôò sôò tèémpèér mýütýüåäl tåästèés môòthèér.</w:t>
+      </w:r>
+      <w:r>
+        <w:rPr>
+          <w:rStyle w:val="DefaultParagraphFont"/>
+          <w:rFonts w:ascii="Calibri" w:eastAsia="Calibri" w:hAnsi="Calibri" w:cs="Calibri"/>
+          <w:b w:val="0"/>
+          <w:bCs w:val="0"/>
+          <w:i w:val="0"/>
+          <w:iCs w:val="0"/>
+          <w:caps w:val="0"/>
+          <w:smallCaps w:val="0"/>
+          <w:strike w:val="0"/>
+          <w:dstrike w:val="0"/>
+          <w:outline w:val="0"/>
+          <w:shadow w:val="0"/>
+          <w:emboss w:val="0"/>
+          <w:imprint w:val="0"/>
+          <w:noProof w:val="0"/>
+          <w:vanish w:val="0"/>
+          <w:color w:val="auto"/>
+          <w:spacing w:val="0"/>
+          <w:w w:val="100"/>
+          <w:kern w:val="0"/>
+          <w:position w:val="0"/>
+          <w:sz w:val="22"/>
+          <w:szCs w:val="22"/>
+          <w:highlight w:val="none"/>
+          <w:u w:val="none" w:color="auto"/>
+          <w:effect w:val="none"/>
+          <w:bdr w:val="none" w:sz="0" w:space="0" w:color="auto"/>
           <w:shd w:val="clear" w:color="auto" w:fill="auto"/>
           <w:vertAlign w:val="baseline"/>
           <w:rtl w:val="0"/>
@@ -109,44 +109,44 @@
           <w:highlight w:val="none"/>
           <w:u w:val="none" w:color="auto"/>
           <w:effect w:val="none"/>
-          <w:bdr w:val="nil"/>
-          <w:shd w:val="clear" w:color="auto" w:fill="auto"/>
-          <w:vertAlign w:val="baseline"/>
-          <w:rtl w:val="0"/>
-          <w:cs w:val="0"/>
-          <w:lang w:val="es-ES" w:eastAsia="zh-TW" w:bidi="ar-SA"/>
-        </w:rPr>
-        <w:t>Ïntêèrêèstêèd cûûltïíväãtêèd ïíts cõóntïínûûïíng nõów yêèt äãrêè.</w:t>
-      </w:r>
-      <w:r>
-        <w:rPr>
-          <w:rStyle w:val="DefaultParagraphFont"/>
-          <w:rFonts w:ascii="Calibri" w:eastAsia="Calibri" w:hAnsi="Calibri" w:cs="Calibri"/>
-          <w:b w:val="0"/>
-          <w:bCs w:val="0"/>
-          <w:i w:val="0"/>
-          <w:iCs w:val="0"/>
-          <w:caps w:val="0"/>
-          <w:smallCaps w:val="0"/>
-          <w:strike w:val="0"/>
-          <w:dstrike w:val="0"/>
-          <w:outline w:val="0"/>
-          <w:shadow w:val="0"/>
-          <w:emboss w:val="0"/>
-          <w:imprint w:val="0"/>
-          <w:noProof w:val="0"/>
-          <w:vanish w:val="0"/>
-          <w:color w:val="auto"/>
-          <w:spacing w:val="0"/>
-          <w:w w:val="100"/>
-          <w:kern w:val="0"/>
-          <w:position w:val="0"/>
-          <w:sz w:val="22"/>
-          <w:szCs w:val="22"/>
-          <w:highlight w:val="none"/>
-          <w:u w:val="none" w:color="auto"/>
-          <w:effect w:val="none"/>
-          <w:bdr w:val="nil"/>
+          <w:bdr w:val="none" w:sz="0" w:space="0" w:color="auto"/>
+          <w:shd w:val="clear" w:color="auto" w:fill="auto"/>
+          <w:vertAlign w:val="baseline"/>
+          <w:rtl w:val="0"/>
+          <w:cs w:val="0"/>
+          <w:lang w:val="es-ES" w:eastAsia="zh-TW" w:bidi="ar-SA"/>
+        </w:rPr>
+        <w:t>Întëérëéstëéd cûùltìîvãàtëéd ìîts cöôntìînûùìîng nöôw yëét ãàrëé.</w:t>
+      </w:r>
+      <w:r>
+        <w:rPr>
+          <w:rStyle w:val="DefaultParagraphFont"/>
+          <w:rFonts w:ascii="Calibri" w:eastAsia="Calibri" w:hAnsi="Calibri" w:cs="Calibri"/>
+          <w:b w:val="0"/>
+          <w:bCs w:val="0"/>
+          <w:i w:val="0"/>
+          <w:iCs w:val="0"/>
+          <w:caps w:val="0"/>
+          <w:smallCaps w:val="0"/>
+          <w:strike w:val="0"/>
+          <w:dstrike w:val="0"/>
+          <w:outline w:val="0"/>
+          <w:shadow w:val="0"/>
+          <w:emboss w:val="0"/>
+          <w:imprint w:val="0"/>
+          <w:noProof w:val="0"/>
+          <w:vanish w:val="0"/>
+          <w:color w:val="auto"/>
+          <w:spacing w:val="0"/>
+          <w:w w:val="100"/>
+          <w:kern w:val="0"/>
+          <w:position w:val="0"/>
+          <w:sz w:val="22"/>
+          <w:szCs w:val="22"/>
+          <w:highlight w:val="none"/>
+          <w:u w:val="none" w:color="auto"/>
+          <w:effect w:val="none"/>
+          <w:bdr w:val="none" w:sz="0" w:space="0" w:color="auto"/>
           <w:shd w:val="clear" w:color="auto" w:fill="auto"/>
           <w:vertAlign w:val="baseline"/>
           <w:rtl w:val="0"/>
@@ -183,44 +183,44 @@
           <w:highlight w:val="none"/>
           <w:u w:val="none" w:color="auto"/>
           <w:effect w:val="none"/>
-          <w:bdr w:val="nil"/>
-          <w:shd w:val="clear" w:color="auto" w:fill="auto"/>
-          <w:vertAlign w:val="baseline"/>
-          <w:rtl w:val="0"/>
-          <w:cs w:val="0"/>
-          <w:lang w:val="es-ES" w:eastAsia="zh-TW" w:bidi="ar-SA"/>
-        </w:rPr>
-        <w:t>Ôûút ïîntêérêéstêéd àãccêéptàãncêé óóûúr pàãrtïîàãlïîty àãffróóntïîng ûúnplêéàãsàãnt why àãdd.</w:t>
-      </w:r>
-      <w:r>
-        <w:rPr>
-          <w:rStyle w:val="DefaultParagraphFont"/>
-          <w:rFonts w:ascii="Calibri" w:eastAsia="Calibri" w:hAnsi="Calibri" w:cs="Calibri"/>
-          <w:b w:val="0"/>
-          <w:bCs w:val="0"/>
-          <w:i w:val="0"/>
-          <w:iCs w:val="0"/>
-          <w:caps w:val="0"/>
-          <w:smallCaps w:val="0"/>
-          <w:strike w:val="0"/>
-          <w:dstrike w:val="0"/>
-          <w:outline w:val="0"/>
-          <w:shadow w:val="0"/>
-          <w:emboss w:val="0"/>
-          <w:imprint w:val="0"/>
-          <w:noProof w:val="0"/>
-          <w:vanish w:val="0"/>
-          <w:color w:val="auto"/>
-          <w:spacing w:val="0"/>
-          <w:w w:val="100"/>
-          <w:kern w:val="0"/>
-          <w:position w:val="0"/>
-          <w:sz w:val="22"/>
-          <w:szCs w:val="22"/>
-          <w:highlight w:val="none"/>
-          <w:u w:val="none" w:color="auto"/>
-          <w:effect w:val="none"/>
-          <w:bdr w:val="nil"/>
+          <w:bdr w:val="none" w:sz="0" w:space="0" w:color="auto"/>
+          <w:shd w:val="clear" w:color="auto" w:fill="auto"/>
+          <w:vertAlign w:val="baseline"/>
+          <w:rtl w:val="0"/>
+          <w:cs w:val="0"/>
+          <w:lang w:val="es-ES" w:eastAsia="zh-TW" w:bidi="ar-SA"/>
+        </w:rPr>
+        <w:t>Óýýt îíntéëréëstéëd æáccéëptæáncéë óóýýr pæártîíæálîíty æáffróóntîíng ýýnpléëæásæánt why æádd.</w:t>
+      </w:r>
+      <w:r>
+        <w:rPr>
+          <w:rStyle w:val="DefaultParagraphFont"/>
+          <w:rFonts w:ascii="Calibri" w:eastAsia="Calibri" w:hAnsi="Calibri" w:cs="Calibri"/>
+          <w:b w:val="0"/>
+          <w:bCs w:val="0"/>
+          <w:i w:val="0"/>
+          <w:iCs w:val="0"/>
+          <w:caps w:val="0"/>
+          <w:smallCaps w:val="0"/>
+          <w:strike w:val="0"/>
+          <w:dstrike w:val="0"/>
+          <w:outline w:val="0"/>
+          <w:shadow w:val="0"/>
+          <w:emboss w:val="0"/>
+          <w:imprint w:val="0"/>
+          <w:noProof w:val="0"/>
+          <w:vanish w:val="0"/>
+          <w:color w:val="auto"/>
+          <w:spacing w:val="0"/>
+          <w:w w:val="100"/>
+          <w:kern w:val="0"/>
+          <w:position w:val="0"/>
+          <w:sz w:val="22"/>
+          <w:szCs w:val="22"/>
+          <w:highlight w:val="none"/>
+          <w:u w:val="none" w:color="auto"/>
+          <w:effect w:val="none"/>
+          <w:bdr w:val="none" w:sz="0" w:space="0" w:color="auto"/>
           <w:shd w:val="clear" w:color="auto" w:fill="auto"/>
           <w:vertAlign w:val="baseline"/>
           <w:rtl w:val="0"/>
@@ -257,44 +257,44 @@
           <w:highlight w:val="none"/>
           <w:u w:val="none" w:color="auto"/>
           <w:effect w:val="none"/>
-          <w:bdr w:val="nil"/>
-          <w:shd w:val="clear" w:color="auto" w:fill="auto"/>
-          <w:vertAlign w:val="baseline"/>
-          <w:rtl w:val="0"/>
-          <w:cs w:val="0"/>
-          <w:lang w:val="es-ES" w:eastAsia="zh-TW" w:bidi="ar-SA"/>
-        </w:rPr>
-        <w:t>Ëstêëêëm gàárdêën mêën yêët shy cóóüürsêë.</w:t>
-      </w:r>
-      <w:r>
-        <w:rPr>
-          <w:rStyle w:val="DefaultParagraphFont"/>
-          <w:rFonts w:ascii="Calibri" w:eastAsia="Calibri" w:hAnsi="Calibri" w:cs="Calibri"/>
-          <w:b w:val="0"/>
-          <w:bCs w:val="0"/>
-          <w:i w:val="0"/>
-          <w:iCs w:val="0"/>
-          <w:caps w:val="0"/>
-          <w:smallCaps w:val="0"/>
-          <w:strike w:val="0"/>
-          <w:dstrike w:val="0"/>
-          <w:outline w:val="0"/>
-          <w:shadow w:val="0"/>
-          <w:emboss w:val="0"/>
-          <w:imprint w:val="0"/>
-          <w:noProof w:val="0"/>
-          <w:vanish w:val="0"/>
-          <w:color w:val="auto"/>
-          <w:spacing w:val="0"/>
-          <w:w w:val="100"/>
-          <w:kern w:val="0"/>
-          <w:position w:val="0"/>
-          <w:sz w:val="22"/>
-          <w:szCs w:val="22"/>
-          <w:highlight w:val="none"/>
-          <w:u w:val="none" w:color="auto"/>
-          <w:effect w:val="none"/>
-          <w:bdr w:val="nil"/>
+          <w:bdr w:val="none" w:sz="0" w:space="0" w:color="auto"/>
+          <w:shd w:val="clear" w:color="auto" w:fill="auto"/>
+          <w:vertAlign w:val="baseline"/>
+          <w:rtl w:val="0"/>
+          <w:cs w:val="0"/>
+          <w:lang w:val="es-ES" w:eastAsia="zh-TW" w:bidi="ar-SA"/>
+        </w:rPr>
+        <w:t>Ëstêëêëm gáærdêën mêën yêët shy côóúýrsêë.</w:t>
+      </w:r>
+      <w:r>
+        <w:rPr>
+          <w:rStyle w:val="DefaultParagraphFont"/>
+          <w:rFonts w:ascii="Calibri" w:eastAsia="Calibri" w:hAnsi="Calibri" w:cs="Calibri"/>
+          <w:b w:val="0"/>
+          <w:bCs w:val="0"/>
+          <w:i w:val="0"/>
+          <w:iCs w:val="0"/>
+          <w:caps w:val="0"/>
+          <w:smallCaps w:val="0"/>
+          <w:strike w:val="0"/>
+          <w:dstrike w:val="0"/>
+          <w:outline w:val="0"/>
+          <w:shadow w:val="0"/>
+          <w:emboss w:val="0"/>
+          <w:imprint w:val="0"/>
+          <w:noProof w:val="0"/>
+          <w:vanish w:val="0"/>
+          <w:color w:val="auto"/>
+          <w:spacing w:val="0"/>
+          <w:w w:val="100"/>
+          <w:kern w:val="0"/>
+          <w:position w:val="0"/>
+          <w:sz w:val="22"/>
+          <w:szCs w:val="22"/>
+          <w:highlight w:val="none"/>
+          <w:u w:val="none" w:color="auto"/>
+          <w:effect w:val="none"/>
+          <w:bdr w:val="none" w:sz="0" w:space="0" w:color="auto"/>
           <w:shd w:val="clear" w:color="auto" w:fill="auto"/>
           <w:vertAlign w:val="baseline"/>
           <w:rtl w:val="0"/>
@@ -331,44 +331,44 @@
           <w:highlight w:val="none"/>
           <w:u w:val="none" w:color="auto"/>
           <w:effect w:val="none"/>
-          <w:bdr w:val="nil"/>
-          <w:shd w:val="clear" w:color="auto" w:fill="auto"/>
-          <w:vertAlign w:val="baseline"/>
-          <w:rtl w:val="0"/>
-          <w:cs w:val="0"/>
-          <w:lang w:val="es-ES" w:eastAsia="zh-TW" w:bidi="ar-SA"/>
-        </w:rPr>
-        <w:t>Cõónsýùltééd ýùp my tõólééráábly sõóméétïìméés péérpéétýùáál õóh.</w:t>
-      </w:r>
-      <w:r>
-        <w:rPr>
-          <w:rStyle w:val="DefaultParagraphFont"/>
-          <w:rFonts w:ascii="Calibri" w:eastAsia="Calibri" w:hAnsi="Calibri" w:cs="Calibri"/>
-          <w:b w:val="0"/>
-          <w:bCs w:val="0"/>
-          <w:i w:val="0"/>
-          <w:iCs w:val="0"/>
-          <w:caps w:val="0"/>
-          <w:smallCaps w:val="0"/>
-          <w:strike w:val="0"/>
-          <w:dstrike w:val="0"/>
-          <w:outline w:val="0"/>
-          <w:shadow w:val="0"/>
-          <w:emboss w:val="0"/>
-          <w:imprint w:val="0"/>
-          <w:noProof w:val="0"/>
-          <w:vanish w:val="0"/>
-          <w:color w:val="auto"/>
-          <w:spacing w:val="0"/>
-          <w:w w:val="100"/>
-          <w:kern w:val="0"/>
-          <w:position w:val="0"/>
-          <w:sz w:val="22"/>
-          <w:szCs w:val="22"/>
-          <w:highlight w:val="none"/>
-          <w:u w:val="none" w:color="auto"/>
-          <w:effect w:val="none"/>
-          <w:bdr w:val="nil"/>
+          <w:bdr w:val="none" w:sz="0" w:space="0" w:color="auto"/>
+          <w:shd w:val="clear" w:color="auto" w:fill="auto"/>
+          <w:vertAlign w:val="baseline"/>
+          <w:rtl w:val="0"/>
+          <w:cs w:val="0"/>
+          <w:lang w:val="es-ES" w:eastAsia="zh-TW" w:bidi="ar-SA"/>
+        </w:rPr>
+        <w:t>Côônsûûltêêd ûûp my tôôlêêrààbly sôômêêtïîmêês pêêrpêêtûûààl ôôh.</w:t>
+      </w:r>
+      <w:r>
+        <w:rPr>
+          <w:rStyle w:val="DefaultParagraphFont"/>
+          <w:rFonts w:ascii="Calibri" w:eastAsia="Calibri" w:hAnsi="Calibri" w:cs="Calibri"/>
+          <w:b w:val="0"/>
+          <w:bCs w:val="0"/>
+          <w:i w:val="0"/>
+          <w:iCs w:val="0"/>
+          <w:caps w:val="0"/>
+          <w:smallCaps w:val="0"/>
+          <w:strike w:val="0"/>
+          <w:dstrike w:val="0"/>
+          <w:outline w:val="0"/>
+          <w:shadow w:val="0"/>
+          <w:emboss w:val="0"/>
+          <w:imprint w:val="0"/>
+          <w:noProof w:val="0"/>
+          <w:vanish w:val="0"/>
+          <w:color w:val="auto"/>
+          <w:spacing w:val="0"/>
+          <w:w w:val="100"/>
+          <w:kern w:val="0"/>
+          <w:position w:val="0"/>
+          <w:sz w:val="22"/>
+          <w:szCs w:val="22"/>
+          <w:highlight w:val="none"/>
+          <w:u w:val="none" w:color="auto"/>
+          <w:effect w:val="none"/>
+          <w:bdr w:val="none" w:sz="0" w:space="0" w:color="auto"/>
           <w:shd w:val="clear" w:color="auto" w:fill="auto"/>
           <w:vertAlign w:val="baseline"/>
           <w:rtl w:val="0"/>
@@ -405,44 +405,44 @@
           <w:highlight w:val="none"/>
           <w:u w:val="none" w:color="auto"/>
           <w:effect w:val="none"/>
-          <w:bdr w:val="nil"/>
-          <w:shd w:val="clear" w:color="auto" w:fill="auto"/>
-          <w:vertAlign w:val="baseline"/>
-          <w:rtl w:val="0"/>
-          <w:cs w:val="0"/>
-          <w:lang w:val="es-ES" w:eastAsia="zh-TW" w:bidi="ar-SA"/>
-        </w:rPr>
-        <w:t>Ëxprêêssïïôòn áäccêêptáäncêê ïïmprüùdêêncêê páärtïïcüùláär háäd êêáät üùnsáätïïáäblêê.</w:t>
-      </w:r>
-      <w:r>
-        <w:rPr>
-          <w:rStyle w:val="DefaultParagraphFont"/>
-          <w:rFonts w:ascii="Calibri" w:eastAsia="Calibri" w:hAnsi="Calibri" w:cs="Calibri"/>
-          <w:b w:val="0"/>
-          <w:bCs w:val="0"/>
-          <w:i w:val="0"/>
-          <w:iCs w:val="0"/>
-          <w:caps w:val="0"/>
-          <w:smallCaps w:val="0"/>
-          <w:strike w:val="0"/>
-          <w:dstrike w:val="0"/>
-          <w:outline w:val="0"/>
-          <w:shadow w:val="0"/>
-          <w:emboss w:val="0"/>
-          <w:imprint w:val="0"/>
-          <w:noProof w:val="0"/>
-          <w:vanish w:val="0"/>
-          <w:color w:val="auto"/>
-          <w:spacing w:val="0"/>
-          <w:w w:val="100"/>
-          <w:kern w:val="0"/>
-          <w:position w:val="0"/>
-          <w:sz w:val="22"/>
-          <w:szCs w:val="22"/>
-          <w:highlight w:val="none"/>
-          <w:u w:val="none" w:color="auto"/>
-          <w:effect w:val="none"/>
-          <w:bdr w:val="nil"/>
+          <w:bdr w:val="none" w:sz="0" w:space="0" w:color="auto"/>
+          <w:shd w:val="clear" w:color="auto" w:fill="auto"/>
+          <w:vertAlign w:val="baseline"/>
+          <w:rtl w:val="0"/>
+          <w:cs w:val="0"/>
+          <w:lang w:val="es-ES" w:eastAsia="zh-TW" w:bidi="ar-SA"/>
+        </w:rPr>
+        <w:t>Êxprèèssîìôön àáccèèptàáncèè îìmprüùdèèncèè pàártîìcüùlàár hàád èèàát üùnsàátîìàáblèè.</w:t>
+      </w:r>
+      <w:r>
+        <w:rPr>
+          <w:rStyle w:val="DefaultParagraphFont"/>
+          <w:rFonts w:ascii="Calibri" w:eastAsia="Calibri" w:hAnsi="Calibri" w:cs="Calibri"/>
+          <w:b w:val="0"/>
+          <w:bCs w:val="0"/>
+          <w:i w:val="0"/>
+          <w:iCs w:val="0"/>
+          <w:caps w:val="0"/>
+          <w:smallCaps w:val="0"/>
+          <w:strike w:val="0"/>
+          <w:dstrike w:val="0"/>
+          <w:outline w:val="0"/>
+          <w:shadow w:val="0"/>
+          <w:emboss w:val="0"/>
+          <w:imprint w:val="0"/>
+          <w:noProof w:val="0"/>
+          <w:vanish w:val="0"/>
+          <w:color w:val="auto"/>
+          <w:spacing w:val="0"/>
+          <w:w w:val="100"/>
+          <w:kern w:val="0"/>
+          <w:position w:val="0"/>
+          <w:sz w:val="22"/>
+          <w:szCs w:val="22"/>
+          <w:highlight w:val="none"/>
+          <w:u w:val="none" w:color="auto"/>
+          <w:effect w:val="none"/>
+          <w:bdr w:val="none" w:sz="0" w:space="0" w:color="auto"/>
           <w:shd w:val="clear" w:color="auto" w:fill="auto"/>
           <w:vertAlign w:val="baseline"/>
           <w:rtl w:val="0"/>
@@ -485,44 +485,44 @@
           <w:highlight w:val="none"/>
           <w:u w:val="none" w:color="auto"/>
           <w:effect w:val="none"/>
-          <w:bdr w:val="nil"/>
-          <w:shd w:val="clear" w:color="auto" w:fill="auto"/>
-          <w:vertAlign w:val="baseline"/>
-          <w:rtl w:val="0"/>
-          <w:cs w:val="0"/>
-          <w:lang w:val="es-ES" w:eastAsia="zh-TW" w:bidi="ar-SA"/>
-        </w:rPr>
-        <w:t>Håâd dèënöõtïìng pröõpèërly jöõïìntûýrèë yöõûý öõccåâsïìöõn dïìrèëctly råâïìllèëry.</w:t>
-      </w:r>
-      <w:r>
-        <w:rPr>
-          <w:rStyle w:val="DefaultParagraphFont"/>
-          <w:rFonts w:ascii="Calibri" w:eastAsia="Calibri" w:hAnsi="Calibri" w:cs="Calibri"/>
-          <w:b w:val="0"/>
-          <w:bCs w:val="0"/>
-          <w:i w:val="0"/>
-          <w:iCs w:val="0"/>
-          <w:caps w:val="0"/>
-          <w:smallCaps w:val="0"/>
-          <w:strike w:val="0"/>
-          <w:dstrike w:val="0"/>
-          <w:outline w:val="0"/>
-          <w:shadow w:val="0"/>
-          <w:emboss w:val="0"/>
-          <w:imprint w:val="0"/>
-          <w:noProof w:val="0"/>
-          <w:vanish w:val="0"/>
-          <w:color w:val="auto"/>
-          <w:spacing w:val="0"/>
-          <w:w w:val="100"/>
-          <w:kern w:val="0"/>
-          <w:position w:val="0"/>
-          <w:sz w:val="22"/>
-          <w:szCs w:val="22"/>
-          <w:highlight w:val="none"/>
-          <w:u w:val="none" w:color="auto"/>
-          <w:effect w:val="none"/>
-          <w:bdr w:val="nil"/>
+          <w:bdr w:val="none" w:sz="0" w:space="0" w:color="auto"/>
+          <w:shd w:val="clear" w:color="auto" w:fill="auto"/>
+          <w:vertAlign w:val="baseline"/>
+          <w:rtl w:val="0"/>
+          <w:cs w:val="0"/>
+          <w:lang w:val="es-ES" w:eastAsia="zh-TW" w:bidi="ar-SA"/>
+        </w:rPr>
+        <w:t>Häàd dëënôõtìíng prôõpëërly jôõìíntûúrëë yôõûú ôõccäàsìíôõn dìírëëctly räàìíllëëry.</w:t>
+      </w:r>
+      <w:r>
+        <w:rPr>
+          <w:rStyle w:val="DefaultParagraphFont"/>
+          <w:rFonts w:ascii="Calibri" w:eastAsia="Calibri" w:hAnsi="Calibri" w:cs="Calibri"/>
+          <w:b w:val="0"/>
+          <w:bCs w:val="0"/>
+          <w:i w:val="0"/>
+          <w:iCs w:val="0"/>
+          <w:caps w:val="0"/>
+          <w:smallCaps w:val="0"/>
+          <w:strike w:val="0"/>
+          <w:dstrike w:val="0"/>
+          <w:outline w:val="0"/>
+          <w:shadow w:val="0"/>
+          <w:emboss w:val="0"/>
+          <w:imprint w:val="0"/>
+          <w:noProof w:val="0"/>
+          <w:vanish w:val="0"/>
+          <w:color w:val="auto"/>
+          <w:spacing w:val="0"/>
+          <w:w w:val="100"/>
+          <w:kern w:val="0"/>
+          <w:position w:val="0"/>
+          <w:sz w:val="22"/>
+          <w:szCs w:val="22"/>
+          <w:highlight w:val="none"/>
+          <w:u w:val="none" w:color="auto"/>
+          <w:effect w:val="none"/>
+          <w:bdr w:val="none" w:sz="0" w:space="0" w:color="auto"/>
           <w:shd w:val="clear" w:color="auto" w:fill="auto"/>
           <w:vertAlign w:val="baseline"/>
           <w:rtl w:val="0"/>
@@ -559,44 +559,44 @@
           <w:highlight w:val="none"/>
           <w:u w:val="none" w:color="auto"/>
           <w:effect w:val="none"/>
-          <w:bdr w:val="nil"/>
-          <w:shd w:val="clear" w:color="auto" w:fill="auto"/>
-          <w:vertAlign w:val="baseline"/>
-          <w:rtl w:val="0"/>
-          <w:cs w:val="0"/>
-          <w:lang w:val="es-ES" w:eastAsia="zh-TW" w:bidi="ar-SA"/>
-        </w:rPr>
-        <w:t>Ïn sáàïìd tõó õóf põóõór fûúll bêê põóst fáàcêê snûúg.</w:t>
-      </w:r>
-      <w:r>
-        <w:rPr>
-          <w:rStyle w:val="DefaultParagraphFont"/>
-          <w:rFonts w:ascii="Calibri" w:eastAsia="Calibri" w:hAnsi="Calibri" w:cs="Calibri"/>
-          <w:b w:val="0"/>
-          <w:bCs w:val="0"/>
-          <w:i w:val="0"/>
-          <w:iCs w:val="0"/>
-          <w:caps w:val="0"/>
-          <w:smallCaps w:val="0"/>
-          <w:strike w:val="0"/>
-          <w:dstrike w:val="0"/>
-          <w:outline w:val="0"/>
-          <w:shadow w:val="0"/>
-          <w:emboss w:val="0"/>
-          <w:imprint w:val="0"/>
-          <w:noProof w:val="0"/>
-          <w:vanish w:val="0"/>
-          <w:color w:val="auto"/>
-          <w:spacing w:val="0"/>
-          <w:w w:val="100"/>
-          <w:kern w:val="0"/>
-          <w:position w:val="0"/>
-          <w:sz w:val="22"/>
-          <w:szCs w:val="22"/>
-          <w:highlight w:val="none"/>
-          <w:u w:val="none" w:color="auto"/>
-          <w:effect w:val="none"/>
-          <w:bdr w:val="nil"/>
+          <w:bdr w:val="none" w:sz="0" w:space="0" w:color="auto"/>
+          <w:shd w:val="clear" w:color="auto" w:fill="auto"/>
+          <w:vertAlign w:val="baseline"/>
+          <w:rtl w:val="0"/>
+          <w:cs w:val="0"/>
+          <w:lang w:val="es-ES" w:eastAsia="zh-TW" w:bidi="ar-SA"/>
+        </w:rPr>
+        <w:t>În sãâííd tóó óóf póóóór fûüll bêé póóst fãâcêé snûüg.</w:t>
+      </w:r>
+      <w:r>
+        <w:rPr>
+          <w:rStyle w:val="DefaultParagraphFont"/>
+          <w:rFonts w:ascii="Calibri" w:eastAsia="Calibri" w:hAnsi="Calibri" w:cs="Calibri"/>
+          <w:b w:val="0"/>
+          <w:bCs w:val="0"/>
+          <w:i w:val="0"/>
+          <w:iCs w:val="0"/>
+          <w:caps w:val="0"/>
+          <w:smallCaps w:val="0"/>
+          <w:strike w:val="0"/>
+          <w:dstrike w:val="0"/>
+          <w:outline w:val="0"/>
+          <w:shadow w:val="0"/>
+          <w:emboss w:val="0"/>
+          <w:imprint w:val="0"/>
+          <w:noProof w:val="0"/>
+          <w:vanish w:val="0"/>
+          <w:color w:val="auto"/>
+          <w:spacing w:val="0"/>
+          <w:w w:val="100"/>
+          <w:kern w:val="0"/>
+          <w:position w:val="0"/>
+          <w:sz w:val="22"/>
+          <w:szCs w:val="22"/>
+          <w:highlight w:val="none"/>
+          <w:u w:val="none" w:color="auto"/>
+          <w:effect w:val="none"/>
+          <w:bdr w:val="none" w:sz="0" w:space="0" w:color="auto"/>
           <w:shd w:val="clear" w:color="auto" w:fill="auto"/>
           <w:vertAlign w:val="baseline"/>
           <w:rtl w:val="0"/>
@@ -633,44 +633,44 @@
           <w:highlight w:val="none"/>
           <w:u w:val="none" w:color="auto"/>
           <w:effect w:val="none"/>
-          <w:bdr w:val="nil"/>
-          <w:shd w:val="clear" w:color="auto" w:fill="auto"/>
-          <w:vertAlign w:val="baseline"/>
-          <w:rtl w:val="0"/>
-          <w:cs w:val="0"/>
-          <w:lang w:val="es-ES" w:eastAsia="zh-TW" w:bidi="ar-SA"/>
-        </w:rPr>
-        <w:t>Íntróòdüýcéêd îîmprüýdéêncéê séêéê sâäy üýnpléêâäsîîng déêvóònshîîréê âäccéêptâäncéê sóòn.</w:t>
-      </w:r>
-      <w:r>
-        <w:rPr>
-          <w:rStyle w:val="DefaultParagraphFont"/>
-          <w:rFonts w:ascii="Calibri" w:eastAsia="Calibri" w:hAnsi="Calibri" w:cs="Calibri"/>
-          <w:b w:val="0"/>
-          <w:bCs w:val="0"/>
-          <w:i w:val="0"/>
-          <w:iCs w:val="0"/>
-          <w:caps w:val="0"/>
-          <w:smallCaps w:val="0"/>
-          <w:strike w:val="0"/>
-          <w:dstrike w:val="0"/>
-          <w:outline w:val="0"/>
-          <w:shadow w:val="0"/>
-          <w:emboss w:val="0"/>
-          <w:imprint w:val="0"/>
-          <w:noProof w:val="0"/>
-          <w:vanish w:val="0"/>
-          <w:color w:val="auto"/>
-          <w:spacing w:val="0"/>
-          <w:w w:val="100"/>
-          <w:kern w:val="0"/>
-          <w:position w:val="0"/>
-          <w:sz w:val="22"/>
-          <w:szCs w:val="22"/>
-          <w:highlight w:val="none"/>
-          <w:u w:val="none" w:color="auto"/>
-          <w:effect w:val="none"/>
-          <w:bdr w:val="nil"/>
+          <w:bdr w:val="none" w:sz="0" w:space="0" w:color="auto"/>
+          <w:shd w:val="clear" w:color="auto" w:fill="auto"/>
+          <w:vertAlign w:val="baseline"/>
+          <w:rtl w:val="0"/>
+          <w:cs w:val="0"/>
+          <w:lang w:val="es-ES" w:eastAsia="zh-TW" w:bidi="ar-SA"/>
+        </w:rPr>
+        <w:t>Íntróòdúúcééd ïîmprúúdééncéé séééé säáy úúnplééäásïîng déévóònshïîréé äáccééptäáncéé sóòn.</w:t>
+      </w:r>
+      <w:r>
+        <w:rPr>
+          <w:rStyle w:val="DefaultParagraphFont"/>
+          <w:rFonts w:ascii="Calibri" w:eastAsia="Calibri" w:hAnsi="Calibri" w:cs="Calibri"/>
+          <w:b w:val="0"/>
+          <w:bCs w:val="0"/>
+          <w:i w:val="0"/>
+          <w:iCs w:val="0"/>
+          <w:caps w:val="0"/>
+          <w:smallCaps w:val="0"/>
+          <w:strike w:val="0"/>
+          <w:dstrike w:val="0"/>
+          <w:outline w:val="0"/>
+          <w:shadow w:val="0"/>
+          <w:emboss w:val="0"/>
+          <w:imprint w:val="0"/>
+          <w:noProof w:val="0"/>
+          <w:vanish w:val="0"/>
+          <w:color w:val="auto"/>
+          <w:spacing w:val="0"/>
+          <w:w w:val="100"/>
+          <w:kern w:val="0"/>
+          <w:position w:val="0"/>
+          <w:sz w:val="22"/>
+          <w:szCs w:val="22"/>
+          <w:highlight w:val="none"/>
+          <w:u w:val="none" w:color="auto"/>
+          <w:effect w:val="none"/>
+          <w:bdr w:val="none" w:sz="0" w:space="0" w:color="auto"/>
           <w:shd w:val="clear" w:color="auto" w:fill="auto"/>
           <w:vertAlign w:val="baseline"/>
           <w:rtl w:val="0"/>
@@ -707,44 +707,44 @@
           <w:highlight w:val="none"/>
           <w:u w:val="none" w:color="auto"/>
           <w:effect w:val="none"/>
-          <w:bdr w:val="nil"/>
-          <w:shd w:val="clear" w:color="auto" w:fill="auto"/>
-          <w:vertAlign w:val="baseline"/>
-          <w:rtl w:val="0"/>
-          <w:cs w:val="0"/>
-          <w:lang w:val="es-ES" w:eastAsia="zh-TW" w:bidi="ar-SA"/>
-        </w:rPr>
-        <w:t>Ëxêétêér lóóngêér wïïsdóóm gãäy nóór dêésïïgn ãägêé.</w:t>
-      </w:r>
-      <w:r>
-        <w:rPr>
-          <w:rStyle w:val="DefaultParagraphFont"/>
-          <w:rFonts w:ascii="Calibri" w:eastAsia="Calibri" w:hAnsi="Calibri" w:cs="Calibri"/>
-          <w:b w:val="0"/>
-          <w:bCs w:val="0"/>
-          <w:i w:val="0"/>
-          <w:iCs w:val="0"/>
-          <w:caps w:val="0"/>
-          <w:smallCaps w:val="0"/>
-          <w:strike w:val="0"/>
-          <w:dstrike w:val="0"/>
-          <w:outline w:val="0"/>
-          <w:shadow w:val="0"/>
-          <w:emboss w:val="0"/>
-          <w:imprint w:val="0"/>
-          <w:noProof w:val="0"/>
-          <w:vanish w:val="0"/>
-          <w:color w:val="auto"/>
-          <w:spacing w:val="0"/>
-          <w:w w:val="100"/>
-          <w:kern w:val="0"/>
-          <w:position w:val="0"/>
-          <w:sz w:val="22"/>
-          <w:szCs w:val="22"/>
-          <w:highlight w:val="none"/>
-          <w:u w:val="none" w:color="auto"/>
-          <w:effect w:val="none"/>
-          <w:bdr w:val="nil"/>
+          <w:bdr w:val="none" w:sz="0" w:space="0" w:color="auto"/>
+          <w:shd w:val="clear" w:color="auto" w:fill="auto"/>
+          <w:vertAlign w:val="baseline"/>
+          <w:rtl w:val="0"/>
+          <w:cs w:val="0"/>
+          <w:lang w:val="es-ES" w:eastAsia="zh-TW" w:bidi="ar-SA"/>
+        </w:rPr>
+        <w:t>Éxèètèèr lõóngèèr wîísdõóm gåáy nõór dèèsîígn åágèè.</w:t>
+      </w:r>
+      <w:r>
+        <w:rPr>
+          <w:rStyle w:val="DefaultParagraphFont"/>
+          <w:rFonts w:ascii="Calibri" w:eastAsia="Calibri" w:hAnsi="Calibri" w:cs="Calibri"/>
+          <w:b w:val="0"/>
+          <w:bCs w:val="0"/>
+          <w:i w:val="0"/>
+          <w:iCs w:val="0"/>
+          <w:caps w:val="0"/>
+          <w:smallCaps w:val="0"/>
+          <w:strike w:val="0"/>
+          <w:dstrike w:val="0"/>
+          <w:outline w:val="0"/>
+          <w:shadow w:val="0"/>
+          <w:emboss w:val="0"/>
+          <w:imprint w:val="0"/>
+          <w:noProof w:val="0"/>
+          <w:vanish w:val="0"/>
+          <w:color w:val="auto"/>
+          <w:spacing w:val="0"/>
+          <w:w w:val="100"/>
+          <w:kern w:val="0"/>
+          <w:position w:val="0"/>
+          <w:sz w:val="22"/>
+          <w:szCs w:val="22"/>
+          <w:highlight w:val="none"/>
+          <w:u w:val="none" w:color="auto"/>
+          <w:effect w:val="none"/>
+          <w:bdr w:val="none" w:sz="0" w:space="0" w:color="auto"/>
           <w:shd w:val="clear" w:color="auto" w:fill="auto"/>
           <w:vertAlign w:val="baseline"/>
           <w:rtl w:val="0"/>
@@ -781,44 +781,44 @@
           <w:highlight w:val="none"/>
           <w:u w:val="none" w:color="auto"/>
           <w:effect w:val="none"/>
-          <w:bdr w:val="nil"/>
-          <w:shd w:val="clear" w:color="auto" w:fill="auto"/>
-          <w:vertAlign w:val="baseline"/>
-          <w:rtl w:val="0"/>
-          <w:cs w:val="0"/>
-          <w:lang w:val="es-ES" w:eastAsia="zh-TW" w:bidi="ar-SA"/>
-        </w:rPr>
-        <w:t>Åm wêëáåthêër tõô êëntêërêëd nõôrláånd nõô ïîn shõôwïîng sêërvïîcêë.</w:t>
-      </w:r>
-      <w:r>
-        <w:rPr>
-          <w:rStyle w:val="DefaultParagraphFont"/>
-          <w:rFonts w:ascii="Calibri" w:eastAsia="Calibri" w:hAnsi="Calibri" w:cs="Calibri"/>
-          <w:b w:val="0"/>
-          <w:bCs w:val="0"/>
-          <w:i w:val="0"/>
-          <w:iCs w:val="0"/>
-          <w:caps w:val="0"/>
-          <w:smallCaps w:val="0"/>
-          <w:strike w:val="0"/>
-          <w:dstrike w:val="0"/>
-          <w:outline w:val="0"/>
-          <w:shadow w:val="0"/>
-          <w:emboss w:val="0"/>
-          <w:imprint w:val="0"/>
-          <w:noProof w:val="0"/>
-          <w:vanish w:val="0"/>
-          <w:color w:val="auto"/>
-          <w:spacing w:val="0"/>
-          <w:w w:val="100"/>
-          <w:kern w:val="0"/>
-          <w:position w:val="0"/>
-          <w:sz w:val="22"/>
-          <w:szCs w:val="22"/>
-          <w:highlight w:val="none"/>
-          <w:u w:val="none" w:color="auto"/>
-          <w:effect w:val="none"/>
-          <w:bdr w:val="nil"/>
+          <w:bdr w:val="none" w:sz="0" w:space="0" w:color="auto"/>
+          <w:shd w:val="clear" w:color="auto" w:fill="auto"/>
+          <w:vertAlign w:val="baseline"/>
+          <w:rtl w:val="0"/>
+          <w:cs w:val="0"/>
+          <w:lang w:val="es-ES" w:eastAsia="zh-TW" w:bidi="ar-SA"/>
+        </w:rPr>
+        <w:t>Ám wèéæãthèér töö èéntèérèéd nöörlæãnd nöö ìín shööwìíng sèérvìícèé.</w:t>
+      </w:r>
+      <w:r>
+        <w:rPr>
+          <w:rStyle w:val="DefaultParagraphFont"/>
+          <w:rFonts w:ascii="Calibri" w:eastAsia="Calibri" w:hAnsi="Calibri" w:cs="Calibri"/>
+          <w:b w:val="0"/>
+          <w:bCs w:val="0"/>
+          <w:i w:val="0"/>
+          <w:iCs w:val="0"/>
+          <w:caps w:val="0"/>
+          <w:smallCaps w:val="0"/>
+          <w:strike w:val="0"/>
+          <w:dstrike w:val="0"/>
+          <w:outline w:val="0"/>
+          <w:shadow w:val="0"/>
+          <w:emboss w:val="0"/>
+          <w:imprint w:val="0"/>
+          <w:noProof w:val="0"/>
+          <w:vanish w:val="0"/>
+          <w:color w:val="auto"/>
+          <w:spacing w:val="0"/>
+          <w:w w:val="100"/>
+          <w:kern w:val="0"/>
+          <w:position w:val="0"/>
+          <w:sz w:val="22"/>
+          <w:szCs w:val="22"/>
+          <w:highlight w:val="none"/>
+          <w:u w:val="none" w:color="auto"/>
+          <w:effect w:val="none"/>
+          <w:bdr w:val="none" w:sz="0" w:space="0" w:color="auto"/>
           <w:shd w:val="clear" w:color="auto" w:fill="auto"/>
           <w:vertAlign w:val="baseline"/>
           <w:rtl w:val="0"/>
@@ -855,44 +855,44 @@
           <w:highlight w:val="none"/>
           <w:u w:val="none" w:color="auto"/>
           <w:effect w:val="none"/>
-          <w:bdr w:val="nil"/>
-          <w:shd w:val="clear" w:color="auto" w:fill="auto"/>
-          <w:vertAlign w:val="baseline"/>
-          <w:rtl w:val="0"/>
-          <w:cs w:val="0"/>
-          <w:lang w:val="es-ES" w:eastAsia="zh-TW" w:bidi="ar-SA"/>
-        </w:rPr>
-        <w:t>Nòòr réépééâãtééd spééâãkííng shy âãppéétíítéé.</w:t>
-      </w:r>
-      <w:r>
-        <w:rPr>
-          <w:rStyle w:val="DefaultParagraphFont"/>
-          <w:rFonts w:ascii="Calibri" w:eastAsia="Calibri" w:hAnsi="Calibri" w:cs="Calibri"/>
-          <w:b w:val="0"/>
-          <w:bCs w:val="0"/>
-          <w:i w:val="0"/>
-          <w:iCs w:val="0"/>
-          <w:caps w:val="0"/>
-          <w:smallCaps w:val="0"/>
-          <w:strike w:val="0"/>
-          <w:dstrike w:val="0"/>
-          <w:outline w:val="0"/>
-          <w:shadow w:val="0"/>
-          <w:emboss w:val="0"/>
-          <w:imprint w:val="0"/>
-          <w:noProof w:val="0"/>
-          <w:vanish w:val="0"/>
-          <w:color w:val="auto"/>
-          <w:spacing w:val="0"/>
-          <w:w w:val="100"/>
-          <w:kern w:val="0"/>
-          <w:position w:val="0"/>
-          <w:sz w:val="22"/>
-          <w:szCs w:val="22"/>
-          <w:highlight w:val="none"/>
-          <w:u w:val="none" w:color="auto"/>
-          <w:effect w:val="none"/>
-          <w:bdr w:val="nil"/>
+          <w:bdr w:val="none" w:sz="0" w:space="0" w:color="auto"/>
+          <w:shd w:val="clear" w:color="auto" w:fill="auto"/>
+          <w:vertAlign w:val="baseline"/>
+          <w:rtl w:val="0"/>
+          <w:cs w:val="0"/>
+          <w:lang w:val="es-ES" w:eastAsia="zh-TW" w:bidi="ar-SA"/>
+        </w:rPr>
+        <w:t>Nöör rèêpèêàãtèêd spèêàãkïíng shy àãppèêtïítèê.</w:t>
+      </w:r>
+      <w:r>
+        <w:rPr>
+          <w:rStyle w:val="DefaultParagraphFont"/>
+          <w:rFonts w:ascii="Calibri" w:eastAsia="Calibri" w:hAnsi="Calibri" w:cs="Calibri"/>
+          <w:b w:val="0"/>
+          <w:bCs w:val="0"/>
+          <w:i w:val="0"/>
+          <w:iCs w:val="0"/>
+          <w:caps w:val="0"/>
+          <w:smallCaps w:val="0"/>
+          <w:strike w:val="0"/>
+          <w:dstrike w:val="0"/>
+          <w:outline w:val="0"/>
+          <w:shadow w:val="0"/>
+          <w:emboss w:val="0"/>
+          <w:imprint w:val="0"/>
+          <w:noProof w:val="0"/>
+          <w:vanish w:val="0"/>
+          <w:color w:val="auto"/>
+          <w:spacing w:val="0"/>
+          <w:w w:val="100"/>
+          <w:kern w:val="0"/>
+          <w:position w:val="0"/>
+          <w:sz w:val="22"/>
+          <w:szCs w:val="22"/>
+          <w:highlight w:val="none"/>
+          <w:u w:val="none" w:color="auto"/>
+          <w:effect w:val="none"/>
+          <w:bdr w:val="none" w:sz="0" w:space="0" w:color="auto"/>
           <w:shd w:val="clear" w:color="auto" w:fill="auto"/>
           <w:vertAlign w:val="baseline"/>
           <w:rtl w:val="0"/>
@@ -929,44 +929,44 @@
           <w:highlight w:val="none"/>
           <w:u w:val="none" w:color="auto"/>
           <w:effect w:val="none"/>
-          <w:bdr w:val="nil"/>
-          <w:shd w:val="clear" w:color="auto" w:fill="auto"/>
-          <w:vertAlign w:val="baseline"/>
-          <w:rtl w:val="0"/>
-          <w:cs w:val="0"/>
-          <w:lang w:val="es-ES" w:eastAsia="zh-TW" w:bidi="ar-SA"/>
-        </w:rPr>
-        <w:t>Ëxcìîtèëd ìît hãæstìîly ãæn pãæstúürèë ìît ôôbsèërvèë.</w:t>
-      </w:r>
-      <w:r>
-        <w:rPr>
-          <w:rStyle w:val="DefaultParagraphFont"/>
-          <w:rFonts w:ascii="Calibri" w:eastAsia="Calibri" w:hAnsi="Calibri" w:cs="Calibri"/>
-          <w:b w:val="0"/>
-          <w:bCs w:val="0"/>
-          <w:i w:val="0"/>
-          <w:iCs w:val="0"/>
-          <w:caps w:val="0"/>
-          <w:smallCaps w:val="0"/>
-          <w:strike w:val="0"/>
-          <w:dstrike w:val="0"/>
-          <w:outline w:val="0"/>
-          <w:shadow w:val="0"/>
-          <w:emboss w:val="0"/>
-          <w:imprint w:val="0"/>
-          <w:noProof w:val="0"/>
-          <w:vanish w:val="0"/>
-          <w:color w:val="auto"/>
-          <w:spacing w:val="0"/>
-          <w:w w:val="100"/>
-          <w:kern w:val="0"/>
-          <w:position w:val="0"/>
-          <w:sz w:val="22"/>
-          <w:szCs w:val="22"/>
-          <w:highlight w:val="none"/>
-          <w:u w:val="none" w:color="auto"/>
-          <w:effect w:val="none"/>
-          <w:bdr w:val="nil"/>
+          <w:bdr w:val="none" w:sz="0" w:space="0" w:color="auto"/>
+          <w:shd w:val="clear" w:color="auto" w:fill="auto"/>
+          <w:vertAlign w:val="baseline"/>
+          <w:rtl w:val="0"/>
+          <w:cs w:val="0"/>
+          <w:lang w:val="es-ES" w:eastAsia="zh-TW" w:bidi="ar-SA"/>
+        </w:rPr>
+        <w:t>Êxcíìtèéd íìt hàästíìly àän pàästúýrèé íìt óôbsèérvèé.</w:t>
+      </w:r>
+      <w:r>
+        <w:rPr>
+          <w:rStyle w:val="DefaultParagraphFont"/>
+          <w:rFonts w:ascii="Calibri" w:eastAsia="Calibri" w:hAnsi="Calibri" w:cs="Calibri"/>
+          <w:b w:val="0"/>
+          <w:bCs w:val="0"/>
+          <w:i w:val="0"/>
+          <w:iCs w:val="0"/>
+          <w:caps w:val="0"/>
+          <w:smallCaps w:val="0"/>
+          <w:strike w:val="0"/>
+          <w:dstrike w:val="0"/>
+          <w:outline w:val="0"/>
+          <w:shadow w:val="0"/>
+          <w:emboss w:val="0"/>
+          <w:imprint w:val="0"/>
+          <w:noProof w:val="0"/>
+          <w:vanish w:val="0"/>
+          <w:color w:val="auto"/>
+          <w:spacing w:val="0"/>
+          <w:w w:val="100"/>
+          <w:kern w:val="0"/>
+          <w:position w:val="0"/>
+          <w:sz w:val="22"/>
+          <w:szCs w:val="22"/>
+          <w:highlight w:val="none"/>
+          <w:u w:val="none" w:color="auto"/>
+          <w:effect w:val="none"/>
+          <w:bdr w:val="none" w:sz="0" w:space="0" w:color="auto"/>
           <w:shd w:val="clear" w:color="auto" w:fill="auto"/>
           <w:vertAlign w:val="baseline"/>
           <w:rtl w:val="0"/>
@@ -1003,14 +1003,14 @@
           <w:highlight w:val="none"/>
           <w:u w:val="none" w:color="auto"/>
           <w:effect w:val="none"/>
-          <w:bdr w:val="nil"/>
-          <w:shd w:val="clear" w:color="auto" w:fill="auto"/>
-          <w:vertAlign w:val="baseline"/>
-          <w:rtl w:val="0"/>
-          <w:cs w:val="0"/>
-          <w:lang w:val="es-ES" w:eastAsia="zh-TW" w:bidi="ar-SA"/>
-        </w:rPr>
-        <w:t>Snýýg háánd hôöw dáárëê hëêrëê tôöôö.</w:t>
+          <w:bdr w:val="none" w:sz="0" w:space="0" w:color="auto"/>
+          <w:shd w:val="clear" w:color="auto" w:fill="auto"/>
+          <w:vertAlign w:val="baseline"/>
+          <w:rtl w:val="0"/>
+          <w:cs w:val="0"/>
+          <w:lang w:val="es-ES" w:eastAsia="zh-TW" w:bidi="ar-SA"/>
+        </w:rPr>
+        <w:t>Snüüg häând hòów däârèé hèérèé tòóòó.</w:t>
       </w:r>
       <w:bookmarkStart w:id="0" w:name="_GoBack"/>
       <w:bookmarkEnd w:id="0"/>

--- a/Test_BP/Fol_2k_files_500(2)/es-ES/file 500_2 - Copy (426).docx
+++ b/Test_BP/Fol_2k_files_500(2)/es-ES/file 500_2 - Copy (426).docx
@@ -42,7 +42,7 @@
           <w:cs w:val="0"/>
           <w:lang w:val="es-ES" w:eastAsia="zh-TW" w:bidi="ar-SA"/>
         </w:rPr>
-        <w:t>t èéxcèépt tôò sôò tèémpèér mýütýüåäl tåästèés môòthèér.</w:t>
+        <w:t>t ëëxcëëpt töö söö tëëmpëër müùtüùäål täåstëës mööthëër.</w:t>
       </w:r>
       <w:r>
         <w:rPr>
@@ -116,7 +116,7 @@
           <w:cs w:val="0"/>
           <w:lang w:val="es-ES" w:eastAsia="zh-TW" w:bidi="ar-SA"/>
         </w:rPr>
-        <w:t>Întëérëéstëéd cûùltìîvãàtëéd ìîts cöôntìînûùìîng nöôw yëét ãàrëé.</w:t>
+        <w:t>Ìntéêréêstéêd cûûltíîvåätéêd íîts cöóntíînûûíîng nöów yéêt åäréê.</w:t>
       </w:r>
       <w:r>
         <w:rPr>
@@ -190,7 +190,7 @@
           <w:cs w:val="0"/>
           <w:lang w:val="es-ES" w:eastAsia="zh-TW" w:bidi="ar-SA"/>
         </w:rPr>
-        <w:t>Óýýt îíntéëréëstéëd æáccéëptæáncéë óóýýr pæártîíæálîíty æáffróóntîíng ýýnpléëæásæánt why æádd.</w:t>
+        <w:t>Öýút îïntëërëëstëëd åäccëëptåäncëë òôýúr påärtîïåälîïty åäffròôntîïng ýúnplëëåäsåänt why åädd.</w:t>
       </w:r>
       <w:r>
         <w:rPr>
@@ -264,7 +264,7 @@
           <w:cs w:val="0"/>
           <w:lang w:val="es-ES" w:eastAsia="zh-TW" w:bidi="ar-SA"/>
         </w:rPr>
-        <w:t>Ëstêëêëm gáærdêën mêën yêët shy côóúýrsêë.</w:t>
+        <w:t>Êstêèêèm gæærdêèn mêèn yêèt shy cöõúûrsêè.</w:t>
       </w:r>
       <w:r>
         <w:rPr>
@@ -338,7 +338,7 @@
           <w:cs w:val="0"/>
           <w:lang w:val="es-ES" w:eastAsia="zh-TW" w:bidi="ar-SA"/>
         </w:rPr>
-        <w:t>Côônsûûltêêd ûûp my tôôlêêrààbly sôômêêtïîmêês pêêrpêêtûûààl ôôh.</w:t>
+        <w:t>Côônsùùltèèd ùùp my tôôlèèràäbly sôômèètìïmèès pèèrpèètùùàäl ôôh.</w:t>
       </w:r>
       <w:r>
         <w:rPr>
@@ -412,7 +412,7 @@
           <w:cs w:val="0"/>
           <w:lang w:val="es-ES" w:eastAsia="zh-TW" w:bidi="ar-SA"/>
         </w:rPr>
-        <w:t>Êxprèèssîìôön àáccèèptàáncèè îìmprüùdèèncèè pàártîìcüùlàár hàád èèàát üùnsàátîìàáblèè.</w:t>
+        <w:t>Èxprèêssîïôòn æàccèêptæàncèê îïmprùûdèêncèê pæàrtîïcùûlæàr hæàd èêæàt ùûnsæàtîïæàblèê.</w:t>
       </w:r>
       <w:r>
         <w:rPr>
@@ -492,7 +492,7 @@
           <w:cs w:val="0"/>
           <w:lang w:val="es-ES" w:eastAsia="zh-TW" w:bidi="ar-SA"/>
         </w:rPr>
-        <w:t>Häàd dëënôõtìíng prôõpëërly jôõìíntûúrëë yôõûú ôõccäàsìíôõn dìírëëctly räàìíllëëry.</w:t>
+        <w:t>Hãád dëénòötîìng pròöpëérly jòöîìntüýrëé yòöüý òöccãásîìòön dîìrëéctly rãáîìllëéry.</w:t>
       </w:r>
       <w:r>
         <w:rPr>
@@ -566,7 +566,7 @@
           <w:cs w:val="0"/>
           <w:lang w:val="es-ES" w:eastAsia="zh-TW" w:bidi="ar-SA"/>
         </w:rPr>
-        <w:t>În sãâííd tóó óóf póóóór fûüll bêé póóst fãâcêé snûüg.</w:t>
+        <w:t>Ïn sááíïd tóò óòf póòóòr fúýll bêë póòst fáácêë snúýg.</w:t>
       </w:r>
       <w:r>
         <w:rPr>
@@ -640,7 +640,7 @@
           <w:cs w:val="0"/>
           <w:lang w:val="es-ES" w:eastAsia="zh-TW" w:bidi="ar-SA"/>
         </w:rPr>
-        <w:t>Íntróòdúúcééd ïîmprúúdééncéé séééé säáy úúnplééäásïîng déévóònshïîréé äáccééptäáncéé sóòn.</w:t>
+        <w:t>Ìntrõòdýücèéd ïïmprýüdèéncèé sèéèé sáày ýünplèéáàsïïng dèévõònshïïrèé áàccèéptáàncèé sõòn.</w:t>
       </w:r>
       <w:r>
         <w:rPr>
@@ -714,7 +714,7 @@
           <w:cs w:val="0"/>
           <w:lang w:val="es-ES" w:eastAsia="zh-TW" w:bidi="ar-SA"/>
         </w:rPr>
-        <w:t>Éxèètèèr lõóngèèr wîísdõóm gåáy nõór dèèsîígn åágèè.</w:t>
+        <w:t>Éxèètèèr lõòngèèr wíìsdõòm gåày nõòr dèèsíìgn åàgèè.</w:t>
       </w:r>
       <w:r>
         <w:rPr>
@@ -788,7 +788,7 @@
           <w:cs w:val="0"/>
           <w:lang w:val="es-ES" w:eastAsia="zh-TW" w:bidi="ar-SA"/>
         </w:rPr>
-        <w:t>Ám wèéæãthèér töö èéntèérèéd nöörlæãnd nöö ìín shööwìíng sèérvìícèé.</w:t>
+        <w:t>Âm wéêâåthéêr tôö éêntéêréêd nôörlâånd nôö îîn shôöwîîng séêrvîîcéê.</w:t>
       </w:r>
       <w:r>
         <w:rPr>
@@ -862,7 +862,7 @@
           <w:cs w:val="0"/>
           <w:lang w:val="es-ES" w:eastAsia="zh-TW" w:bidi="ar-SA"/>
         </w:rPr>
-        <w:t>Nöör rèêpèêàãtèêd spèêàãkïíng shy àãppèêtïítèê.</w:t>
+        <w:t>Nòôr réëpéëáåtéëd spéëáåkìïng shy áåppéëtìïtéë.</w:t>
       </w:r>
       <w:r>
         <w:rPr>
@@ -936,7 +936,7 @@
           <w:cs w:val="0"/>
           <w:lang w:val="es-ES" w:eastAsia="zh-TW" w:bidi="ar-SA"/>
         </w:rPr>
-        <w:t>Êxcíìtèéd íìt hàästíìly àän pàästúýrèé íìt óôbsèérvèé.</w:t>
+        <w:t>Êxcíïtëëd íït hããstíïly ããn pããstüýrëë íït õõbsëërvëë.</w:t>
       </w:r>
       <w:r>
         <w:rPr>
@@ -1010,7 +1010,7 @@
           <w:cs w:val="0"/>
           <w:lang w:val="es-ES" w:eastAsia="zh-TW" w:bidi="ar-SA"/>
         </w:rPr>
-        <w:t>Snüüg häând hòów däârèé hèérèé tòóòó.</w:t>
+        <w:t>Snúúg häänd hòöw däärêê hêêrêê tòöòö.</w:t>
       </w:r>
       <w:bookmarkStart w:id="0" w:name="_GoBack"/>
       <w:bookmarkEnd w:id="0"/>

--- a/Test_BP/Fol_2k_files_500(2)/es-ES/file 500_2 - Copy (426).docx
+++ b/Test_BP/Fol_2k_files_500(2)/es-ES/file 500_2 - Copy (426).docx
@@ -42,7 +42,7 @@
           <w:cs w:val="0"/>
           <w:lang w:val="es-ES" w:eastAsia="zh-TW" w:bidi="ar-SA"/>
         </w:rPr>
-        <w:t>t ëëxcëëpt töö söö tëëmpëër müùtüùäål täåstëës mööthëër.</w:t>
+        <w:t>t èêxcèêpt tòõ sòõ tèêmpèêr müütüüâæl tâæstèês mòõthèêr.</w:t>
       </w:r>
       <w:r>
         <w:rPr>
@@ -116,7 +116,7 @@
           <w:cs w:val="0"/>
           <w:lang w:val="es-ES" w:eastAsia="zh-TW" w:bidi="ar-SA"/>
         </w:rPr>
-        <w:t>Ìntéêréêstéêd cûûltíîvåätéêd íîts cöóntíînûûíîng nöów yéêt åäréê.</w:t>
+        <w:t>Íntèérèéstèéd cûúltîívãätèéd îíts côòntîínûúîíng nôòw yèét ãärèé.</w:t>
       </w:r>
       <w:r>
         <w:rPr>
@@ -190,7 +190,7 @@
           <w:cs w:val="0"/>
           <w:lang w:val="es-ES" w:eastAsia="zh-TW" w:bidi="ar-SA"/>
         </w:rPr>
-        <w:t>Öýút îïntëërëëstëëd åäccëëptåäncëë òôýúr påärtîïåälîïty åäffròôntîïng ýúnplëëåäsåänt why åädd.</w:t>
+        <w:t>Öûýt ïîntèérèéstèéd åàccèéptåàncèé õòûýr påàrtïîåàlïîty åàffrõòntïîng ûýnplèéåàsåànt why åàdd.</w:t>
       </w:r>
       <w:r>
         <w:rPr>
@@ -264,7 +264,7 @@
           <w:cs w:val="0"/>
           <w:lang w:val="es-ES" w:eastAsia="zh-TW" w:bidi="ar-SA"/>
         </w:rPr>
-        <w:t>Êstêèêèm gæærdêèn mêèn yêèt shy cöõúûrsêè.</w:t>
+        <w:t>Êstéëéëm gåárdéën méën yéët shy côöûûrséë.</w:t>
       </w:r>
       <w:r>
         <w:rPr>
@@ -338,7 +338,7 @@
           <w:cs w:val="0"/>
           <w:lang w:val="es-ES" w:eastAsia="zh-TW" w:bidi="ar-SA"/>
         </w:rPr>
-        <w:t>Côônsùùltèèd ùùp my tôôlèèràäbly sôômèètìïmèès pèèrpèètùùàäl ôôh.</w:t>
+        <w:t>Côònsýùltëèd ýùp my tôòlëèråâbly sôòmëètîìmëès pëèrpëètýùåâl ôòh.</w:t>
       </w:r>
       <w:r>
         <w:rPr>
@@ -412,7 +412,7 @@
           <w:cs w:val="0"/>
           <w:lang w:val="es-ES" w:eastAsia="zh-TW" w:bidi="ar-SA"/>
         </w:rPr>
-        <w:t>Èxprèêssîïôòn æàccèêptæàncèê îïmprùûdèêncèê pæàrtîïcùûlæàr hæàd èêæàt ùûnsæàtîïæàblèê.</w:t>
+        <w:t>Ëxprèéssìïöõn äæccèéptäæncèé ìïmprýýdèéncèé päærtìïcýýläær häæd èéäæt ýýnsäætìïäæblèé.</w:t>
       </w:r>
       <w:r>
         <w:rPr>
@@ -492,7 +492,7 @@
           <w:cs w:val="0"/>
           <w:lang w:val="es-ES" w:eastAsia="zh-TW" w:bidi="ar-SA"/>
         </w:rPr>
-        <w:t>Hãád dëénòötîìng pròöpëérly jòöîìntüýrëé yòöüý òöccãásîìòön dîìrëéctly rãáîìllëéry.</w:t>
+        <w:t>Häåd dèénôõtïïng prôõpèérly jôõïïntùýrèé yôõùý ôõccäåsïïôõn dïïrèéctly räåïïllèéry.</w:t>
       </w:r>
       <w:r>
         <w:rPr>
@@ -566,7 +566,7 @@
           <w:cs w:val="0"/>
           <w:lang w:val="es-ES" w:eastAsia="zh-TW" w:bidi="ar-SA"/>
         </w:rPr>
-        <w:t>Ïn sááíïd tóò óòf póòóòr fúýll bêë póòst fáácêë snúýg.</w:t>
+        <w:t>În sáàîíd tóô óôf póôóôr fùüll béé póôst fáàcéé snùüg.</w:t>
       </w:r>
       <w:r>
         <w:rPr>
@@ -640,7 +640,7 @@
           <w:cs w:val="0"/>
           <w:lang w:val="es-ES" w:eastAsia="zh-TW" w:bidi="ar-SA"/>
         </w:rPr>
-        <w:t>Ìntrõòdýücèéd ïïmprýüdèéncèé sèéèé sáày ýünplèéáàsïïng dèévõònshïïrèé áàccèéptáàncèé sõòn.</w:t>
+        <w:t>Ïntróõdüùcéêd ïîmprüùdéêncéê séêéê sááy üùnpléêáásïîng déêvóõnshïîréê ááccéêptááncéê sóõn.</w:t>
       </w:r>
       <w:r>
         <w:rPr>
@@ -714,7 +714,7 @@
           <w:cs w:val="0"/>
           <w:lang w:val="es-ES" w:eastAsia="zh-TW" w:bidi="ar-SA"/>
         </w:rPr>
-        <w:t>Éxèètèèr lõòngèèr wíìsdõòm gåày nõòr dèèsíìgn åàgèè.</w:t>
+        <w:t>Êxèètèèr lòóngèèr wîìsdòóm gáây nòór dèèsîìgn áâgèè.</w:t>
       </w:r>
       <w:r>
         <w:rPr>
@@ -788,7 +788,7 @@
           <w:cs w:val="0"/>
           <w:lang w:val="es-ES" w:eastAsia="zh-TW" w:bidi="ar-SA"/>
         </w:rPr>
-        <w:t>Âm wéêâåthéêr tôö éêntéêréêd nôörlâånd nôö îîn shôöwîîng séêrvîîcéê.</w:t>
+        <w:t>Åm wéëàâthéër tóô éëntéëréëd nóôrlàând nóô îìn shóôwîìng séërvîìcéë.</w:t>
       </w:r>
       <w:r>
         <w:rPr>
@@ -862,7 +862,7 @@
           <w:cs w:val="0"/>
           <w:lang w:val="es-ES" w:eastAsia="zh-TW" w:bidi="ar-SA"/>
         </w:rPr>
-        <w:t>Nòôr réëpéëáåtéëd spéëáåkìïng shy áåppéëtìïtéë.</w:t>
+        <w:t>Nòör réèpéèåàtéèd spéèåàkïíng shy åàppéètïítéè.</w:t>
       </w:r>
       <w:r>
         <w:rPr>
@@ -936,7 +936,7 @@
           <w:cs w:val="0"/>
           <w:lang w:val="es-ES" w:eastAsia="zh-TW" w:bidi="ar-SA"/>
         </w:rPr>
-        <w:t>Êxcíïtëëd íït hããstíïly ããn pããstüýrëë íït õõbsëërvëë.</w:t>
+        <w:t>Éxcíìtêéd íìt häästíìly ään päästüúrêé íìt òóbsêérvêé.</w:t>
       </w:r>
       <w:r>
         <w:rPr>
@@ -1010,7 +1010,7 @@
           <w:cs w:val="0"/>
           <w:lang w:val="es-ES" w:eastAsia="zh-TW" w:bidi="ar-SA"/>
         </w:rPr>
-        <w:t>Snúúg häänd hòöw däärêê hêêrêê tòöòö.</w:t>
+        <w:t>Snùûg hæænd höõw dææréë héëréë töõöõ.</w:t>
       </w:r>
       <w:bookmarkStart w:id="0" w:name="_GoBack"/>
       <w:bookmarkEnd w:id="0"/>
